--- a/slideQ/DOC/Colormania.docx
+++ b/slideQ/DOC/Colormania.docx
@@ -7,11 +7,15 @@
         <w:pStyle w:val="Heading1"/>
         <w:jc w:val="center"/>
       </w:pPr>
-      <w:proofErr w:type="spellStart"/>
-      <w:r>
-        <w:t>Colormania</w:t>
-      </w:r>
-      <w:proofErr w:type="spellEnd"/>
+      <w:r>
+        <w:t>Color</w:t>
+      </w:r>
+      <w:r>
+        <w:t xml:space="preserve"> </w:t>
+      </w:r>
+      <w:r>
+        <w:t>mania</w:t>
+      </w:r>
     </w:p>
     <w:p>
       <w:pPr>
@@ -20,18 +24,19 @@
       <w:r>
         <w:t xml:space="preserve">What Is </w:t>
       </w:r>
-      <w:proofErr w:type="spellStart"/>
-      <w:proofErr w:type="gramStart"/>
-      <w:r>
-        <w:t>Colormania</w:t>
-      </w:r>
-      <w:proofErr w:type="spellEnd"/>
-      <w:r>
-        <w:t xml:space="preserve"> ?</w:t>
-      </w:r>
-      <w:proofErr w:type="gramEnd"/>
+      <w:r>
+        <w:t>Color</w:t>
+      </w:r>
       <w:r>
         <w:t xml:space="preserve"> </w:t>
+      </w:r>
+      <w:bookmarkStart w:id="0" w:name="_GoBack"/>
+      <w:bookmarkEnd w:id="0"/>
+      <w:r>
+        <w:t>mania</w:t>
+      </w:r>
+      <w:r>
+        <w:t xml:space="preserve"> ? </w:t>
       </w:r>
     </w:p>
     <w:p>
@@ -76,28 +81,12 @@
         <w:t>threshold then we</w:t>
       </w:r>
       <w:r>
-        <w:t xml:space="preserve"> raise the flag of </w:t>
-      </w:r>
-      <w:proofErr w:type="spellStart"/>
-      <w:r>
-        <w:t>colormania</w:t>
-      </w:r>
-      <w:proofErr w:type="spellEnd"/>
-      <w:r>
-        <w:t xml:space="preserve"> smell.</w:t>
+        <w:t xml:space="preserve"> raise the flag of colormania smell.</w:t>
       </w:r>
     </w:p>
     <w:p>
       <w:r>
-        <w:t>We save color of every charter in the slide in “</w:t>
-      </w:r>
-      <w:proofErr w:type="spellStart"/>
-      <w:r>
-        <w:t>charattribute</w:t>
-      </w:r>
-      <w:proofErr w:type="spellEnd"/>
-      <w:r>
-        <w:t>” list</w:t>
+        <w:t>We save color of every charter in the slide in “charattribute” list</w:t>
       </w:r>
       <w:r>
         <w:t xml:space="preserve"> =&gt; color attribute</w:t>
@@ -106,10 +95,7 @@
         <w:t>.</w:t>
       </w:r>
     </w:p>
-    <w:p>
-      <w:bookmarkStart w:id="0" w:name="_GoBack"/>
-      <w:bookmarkEnd w:id="0"/>
-    </w:p>
+    <w:p/>
     <w:p/>
     <w:p/>
     <w:sectPr>
